--- a/midterm/webapp_midterm.docx
+++ b/midterm/webapp_midterm.docx
@@ -166,6 +166,12 @@
         </w:numPr>
         <w:spacing w:line="240" w:lineRule="auto"/>
       </w:pPr>
+      <w:r>
+        <w:t>This will usually contain a message body because 200 OK is the status code for a successful response. The cont</w:t>
+      </w:r>
+      <w:r>
+        <w:t>ents of the body depend on which method was used to request the resource. For a GET request, the resource will be returned in the body and for a POST request, the response will contain a description of the result of the action.</w:t>
+      </w:r>
     </w:p>
     <w:p>
       <w:pPr>
@@ -604,6 +610,7 @@
         <w:spacing w:line="240" w:lineRule="auto"/>
       </w:pPr>
       <w:r>
+        <w:lastRenderedPageBreak/>
         <w:t xml:space="preserve">This method exhibits polymorphism because it is available for every class that is created in Ruby. </w:t>
       </w:r>
     </w:p>
@@ -630,7 +637,6 @@
         <w:spacing w:line="240" w:lineRule="auto"/>
       </w:pPr>
       <w:r>
-        <w:lastRenderedPageBreak/>
         <w:t>The methods without an exclamation point are safe methods that return a copy of the object with the changes made to it by the method, leaving the original object unchanged. The methods with an exclamation point change the calling object itself.</w:t>
       </w:r>
     </w:p>
@@ -768,9 +774,35 @@
         </w:numPr>
         <w:spacing w:line="240" w:lineRule="auto"/>
       </w:pPr>
-      <w:r>
-        <w:t>Nothing yet</w:t>
-      </w:r>
+      <w:proofErr w:type="spellStart"/>
+      <w:r>
+        <w:t>Before_save</w:t>
+      </w:r>
+      <w:proofErr w:type="spellEnd"/>
+      <w:r>
+        <w:t xml:space="preserve">, </w:t>
+      </w:r>
+      <w:proofErr w:type="spellStart"/>
+      <w:r>
+        <w:t>after_save</w:t>
+      </w:r>
+      <w:proofErr w:type="spellEnd"/>
+      <w:r>
+        <w:t xml:space="preserve">, </w:t>
+      </w:r>
+      <w:proofErr w:type="spellStart"/>
+      <w:r>
+        <w:t>after_create</w:t>
+      </w:r>
+      <w:proofErr w:type="spellEnd"/>
+      <w:r>
+        <w:t xml:space="preserve">, </w:t>
+      </w:r>
+      <w:proofErr w:type="spellStart"/>
+      <w:r>
+        <w:t>before_create</w:t>
+      </w:r>
+      <w:proofErr w:type="spellEnd"/>
     </w:p>
     <w:p>
       <w:pPr>
@@ -863,7 +895,11 @@
           <w:tcPr>
             <w:tcW w:w="1667" w:type="pct"/>
           </w:tcPr>
-          <w:p/>
+          <w:p>
+            <w:r>
+              <w:t>GET</w:t>
+            </w:r>
+          </w:p>
         </w:tc>
         <w:tc>
           <w:tcPr>
@@ -953,7 +989,7 @@
           </w:tcPr>
           <w:p>
             <w:r>
-              <w:t>POST</w:t>
+              <w:t>PUT</w:t>
             </w:r>
           </w:p>
         </w:tc>
@@ -995,7 +1031,7 @@
           </w:tcPr>
           <w:p>
             <w:r>
-              <w:t>Delete</w:t>
+              <w:t>Destroy</w:t>
             </w:r>
           </w:p>
         </w:tc>
@@ -1053,6 +1089,9 @@
         </w:numPr>
         <w:spacing w:line="240" w:lineRule="auto"/>
       </w:pPr>
+      <w:r>
+        <w:t>A singular word would be used in the naming convention when there is only one of those things on the site. For example, the store controller in our depot application controlled the index of the site and basically ran an index operation on the products in the store.</w:t>
+      </w:r>
     </w:p>
     <w:p>
       <w:pPr>
@@ -1112,6 +1151,7 @@
         <w:spacing w:line="240" w:lineRule="auto"/>
       </w:pPr>
       <w:r>
+        <w:lastRenderedPageBreak/>
         <w:t xml:space="preserve">All of these queries are not ok. You could cut down on these queries by using ‘Eager loading’. In the flower controller, you could use </w:t>
       </w:r>
       <w:proofErr w:type="gramStart"/>

--- a/midterm/webapp_midterm.docx
+++ b/midterm/webapp_midterm.docx
@@ -1063,8 +1063,13 @@
         </w:numPr>
         <w:spacing w:line="240" w:lineRule="auto"/>
       </w:pPr>
-      <w:r>
-        <w:t>Don’t know why they’re simulated</w:t>
+      <w:proofErr w:type="gramStart"/>
+      <w:r>
+        <w:t>Rails simulates</w:t>
+      </w:r>
+      <w:proofErr w:type="gramEnd"/>
+      <w:r>
+        <w:t xml:space="preserve"> PUT and DELETE requests by using POST requests because they’re much more secure.</w:t>
       </w:r>
     </w:p>
     <w:p>
